--- a/Отчет zd5_KurdinIvan.docx
+++ b/Отчет zd5_KurdinIvan.docx
@@ -30,14 +30,14 @@
                 <wp:extent cx="8629619" cy="9476892"/>
                 <wp:effectExtent l="0" t="0" r="0" b="0"/>
                 <wp:wrapNone/>
-                <wp:docPr id="140" name="Группа 1"/>
+                <wp:docPr id="231" name="Группа 1"/>
                 <wp:cNvGraphicFramePr>
                   <a:graphicFrameLocks xmlns:a="http://schemas.openxmlformats.org/drawingml/2006/main"/>
                 </wp:cNvGraphicFramePr>
                 <a:graphic xmlns:a="http://schemas.openxmlformats.org/drawingml/2006/main">
                   <a:graphicData uri="http://schemas.microsoft.com/office/word/2010/wordprocessingGroup">
                     <wpg:wgp>
-                      <wpg:cNvPr id="1" name="Группа 1"/>
+                      <wpg:cNvPr id="140" name="Группа 1"/>
                       <wpg:cNvGrpSpPr/>
                       <wpg:grpSpPr>
                         <a:xfrm>
@@ -195,7 +195,7 @@
                               <pic:cNvPicPr preferRelativeResize="0"/>
                             </pic:nvPicPr>
                             <pic:blipFill>
-                              <a:blip r:embed="rId9">
+                              <a:blip r:embed="rId22">
                                 <a:alphaModFix/>
                               </a:blip>
                               <a:srcRect/>
@@ -233,28 +233,28 @@
           </mc:Choice>
           <mc:Fallback>
             <w:pict>
-              <v:group id="75C9EAA9-C3CA-C5EB-7019126DEF74" coordsize="8629619,9476892" style="position:absolute;width:679.498pt;height:746.212pt;mso-width-percent:0;mso-width-relative:margin;mso-height-percent:0;mso-height-relative:margin;margin-top:10.05pt;margin-left:-58.05pt;mso-wrap-distance-left:9pt;mso-wrap-distance-right:9pt;mso-wrap-distance-top:0pt;mso-wrap-distance-bottom:0pt;rotation:0.000000;z-index:251659264;">
-                <v:group id="6E3632AC-CA23-AEEC-F7F65F4C8153" coordsize="8629619,7560000" style="width:8629619;height:7560000;left:2021775;top:0;rotation:0.000000;">
-                  <v:shape id="15EC2D8B-7A61-D635-44920F9B460C" coordsize="21600,21600" style="width:495269;height:4618800;left:10156125;top:2941200;rotation:0.000000;" stroked="f" o:spt="1" path="m0,0 l0,21600 r21600,0 l21600,0 x e">
+              <v:group id="7E92DDB6-AA4F-02BA-6DF186867AA6" coordsize="8629619,9476892" style="position:absolute;width:679.498pt;height:746.212pt;mso-width-percent:0;mso-width-relative:margin;mso-height-percent:0;mso-height-relative:margin;margin-top:10.05pt;margin-left:-58.05pt;mso-wrap-distance-left:9pt;mso-wrap-distance-right:9pt;mso-wrap-distance-top:0pt;mso-wrap-distance-bottom:0pt;rotation:0.000000;z-index:251659264;">
+                <v:group id="796552BC-4472-9B52-EF3917EA65FB" coordsize="8629619,7560000" style="width:8629619;height:7560000;left:2021775;top:0;rotation:0.000000;">
+                  <v:shape id="06E0DE74-FBE1-F90D-CD329C1183A8" coordsize="21600,21600" style="width:495269;height:4618800;left:10156125;top:2941200;rotation:0.000000;" stroked="f" o:spt="1" path="m0,0 l0,21600 r21600,0 l21600,0 x e">
                     <o:lock/>
                   </v:shape>
-                  <v:group id="C95A2242-C098-2B76-77995B6F41C4" coordsize="6648450,7560000" style="width:6648450;height:7560000;left:2021775;top:0;rotation:0.000000;">
-                    <v:shape id="04557938-DEB6-2C40-DCC0EE034A6A" coordsize="21600,21600" style="width:160;height:351;left:4415;top:3268;rotation:0.000000;" stroked="f" o:spt="1" path="m0,0 l0,21600 r21600,0 l21600,0 x e">
+                  <v:group id="83E87727-EB11-83C2-AA0C56258BFD" coordsize="6648450,7560000" style="width:6648450;height:7560000;left:2021775;top:0;rotation:0.000000;">
+                    <v:shape id="1EAC8FD3-D9A9-2D5B-65077B349528" coordsize="21600,21600" style="width:160;height:351;left:4415;top:3268;rotation:0.000000;" stroked="f" o:spt="1" path="m0,0 l0,21600 r21600,0 l21600,0 x e">
                       <o:lock/>
                     </v:shape>
-                    <v:group id="7C77D3BC-EAB5-B93C-C4B183E86DAA" coordsize="10470,14565" style="width:10470;height:14565;left:710;top:501;rotation:0.000000;">
-                      <v:shape id="CDCF2435-079D-3E9B-CAD9B753A8A8" coordsize="21600,21600" style="width:0;height:14565;left:1876;top:1008;rotation:0.000000;" strokecolor="#5f497a" strokeweight="6pt" o:spt="32" o:oned="t" path="m0,0 l21600,21600 e">
+                    <v:group id="13972453-C05E-955C-3D14F735DCFE" coordsize="10470,14565" style="width:10470;height:14565;left:710;top:501;rotation:0.000000;">
+                      <v:shape id="0FC5BB44-6399-1652-D8897EF1F0BF" coordsize="21600,21600" style="width:0;height:14565;left:1876;top:1008;rotation:0.000000;" strokecolor="#5f497a" strokeweight="6pt" o:spt="32" o:oned="t" path="m0,0 l21600,21600 e">
                         <v:stroke/>
                         <o:lock/>
                       </v:shape>
-                      <v:shape id="C8494478-54A3-4B2D-D819AA6AC729" coordsize="21600,21600" style="width:10470;height:0;left:1006;top:2628;rotation:0.000000;" strokecolor="#5f497a" strokeweight="6pt" o:spt="32" o:oned="t" path="m0,0 l21600,21600 e">
+                      <v:shape id="2FA74FE8-A239-2321-9891F0850597" coordsize="21600,21600" style="width:10470;height:0;left:1006;top:2628;rotation:0.000000;" strokecolor="#5f497a" strokeweight="6pt" o:spt="32" o:oned="t" path="m0,0 l21600,21600 e">
                         <v:stroke/>
                         <o:lock/>
                       </v:shape>
                       <o:lock/>
                     </v:group>
-                    <v:rect id="D067897B-0D90-05E1-4AF36AF55DAD" style="width:889;height:1401;left:1135;top:1180;rotation:0.000000;" stroked="f" o:spt="75">
-                      <v:imagedata r:id="rId9" o:title=""/>
+                    <v:rect id="7087473A-55AF-62F4-0A10E892969A" style="width:889;height:1401;left:1135;top:1180;rotation:0.000000;" stroked="f" o:spt="75">
+                      <v:imagedata r:id="rId22" o:title=""/>
                       <o:lock/>
                     </v:rect>
                     <o:lock/>
@@ -1827,10 +1827,10 @@
           <w:lang w:val="ru-RU"/>
         </w:rPr>
         <w:drawing xmlns:mc="http://schemas.openxmlformats.org/markup-compatibility/2006">
-          <wp:inline>
+          <wp:inline distT="0" distB="0" distL="114300" distR="114300">
             <wp:extent cx="2002155" cy="8123555"/>
             <wp:effectExtent l="0" t="0" r="0" b="0"/>
-            <wp:docPr id="141" name="Picture 141"/>
+            <wp:docPr id="232" name="Picture 141"/>
             <wp:cNvGraphicFramePr>
               <a:graphicFrameLocks xmlns:a="http://schemas.openxmlformats.org/drawingml/2006/main" noChangeAspect="1"/>
             </wp:cNvGraphicFramePr>
@@ -1838,13 +1838,13 @@
               <a:graphicData uri="http://schemas.openxmlformats.org/drawingml/2006/picture">
                 <pic:pic xmlns:pic="http://schemas.openxmlformats.org/drawingml/2006/picture">
                   <pic:nvPicPr>
-                    <pic:cNvPr id="10" name=""/>
+                    <pic:cNvPr id="141" name="Picture 141"/>
                     <pic:cNvPicPr>
                       <a:picLocks noGrp="0" noSelect="0" noChangeAspect="1" noMove="0"/>
                     </pic:cNvPicPr>
                   </pic:nvPicPr>
                   <pic:blipFill>
-                    <a:blip r:embed="rId10"/>
+                    <a:blip r:embed="rId23"/>
                     <a:srcRect/>
                     <a:stretch>
                       <a:fillRect/>
@@ -1883,10 +1883,10 @@
           <w:lang w:val="ru-RU"/>
         </w:rPr>
         <w:drawing xmlns:mc="http://schemas.openxmlformats.org/markup-compatibility/2006">
-          <wp:inline>
+          <wp:inline distT="0" distB="0" distL="114300" distR="114300">
             <wp:extent cx="2050415" cy="4081145"/>
             <wp:effectExtent l="0" t="0" r="0" b="0"/>
-            <wp:docPr id="142" name="Picture 142"/>
+            <wp:docPr id="233" name="Picture 142"/>
             <wp:cNvGraphicFramePr>
               <a:graphicFrameLocks xmlns:a="http://schemas.openxmlformats.org/drawingml/2006/main" noChangeAspect="1"/>
             </wp:cNvGraphicFramePr>
@@ -1894,13 +1894,13 @@
               <a:graphicData uri="http://schemas.openxmlformats.org/drawingml/2006/picture">
                 <pic:pic xmlns:pic="http://schemas.openxmlformats.org/drawingml/2006/picture">
                   <pic:nvPicPr>
-                    <pic:cNvPr id="11" name=""/>
+                    <pic:cNvPr id="142" name="Picture 142"/>
                     <pic:cNvPicPr>
                       <a:picLocks noGrp="0" noSelect="0" noChangeAspect="1" noMove="0"/>
                     </pic:cNvPicPr>
                   </pic:nvPicPr>
                   <pic:blipFill>
-                    <a:blip r:embed="rId11"/>
+                    <a:blip r:embed="rId24"/>
                     <a:srcRect/>
                     <a:stretch>
                       <a:fillRect/>
@@ -1939,10 +1939,10 @@
           <w:lang w:val="ru-RU"/>
         </w:rPr>
         <w:drawing xmlns:mc="http://schemas.openxmlformats.org/markup-compatibility/2006">
-          <wp:inline>
+          <wp:inline distT="0" distB="0" distL="114300" distR="114300">
             <wp:extent cx="4264025" cy="4032885"/>
             <wp:effectExtent l="0" t="0" r="0" b="0"/>
-            <wp:docPr id="143" name="Picture 143"/>
+            <wp:docPr id="234" name="Picture 143"/>
             <wp:cNvGraphicFramePr>
               <a:graphicFrameLocks xmlns:a="http://schemas.openxmlformats.org/drawingml/2006/main" noChangeAspect="1"/>
             </wp:cNvGraphicFramePr>
@@ -1950,13 +1950,13 @@
               <a:graphicData uri="http://schemas.openxmlformats.org/drawingml/2006/picture">
                 <pic:pic xmlns:pic="http://schemas.openxmlformats.org/drawingml/2006/picture">
                   <pic:nvPicPr>
-                    <pic:cNvPr id="12" name=""/>
+                    <pic:cNvPr id="143" name="Picture 143"/>
                     <pic:cNvPicPr>
                       <a:picLocks noGrp="0" noSelect="0" noChangeAspect="1" noMove="0"/>
                     </pic:cNvPicPr>
                   </pic:nvPicPr>
                   <pic:blipFill>
-                    <a:blip r:embed="rId12"/>
+                    <a:blip r:embed="rId25"/>
                     <a:srcRect/>
                     <a:stretch>
                       <a:fillRect/>
@@ -1995,10 +1995,10 @@
           <w:lang w:val="ru-RU"/>
         </w:rPr>
         <w:drawing xmlns:mc="http://schemas.openxmlformats.org/markup-compatibility/2006">
-          <wp:inline>
+          <wp:inline distT="0" distB="0" distL="114300" distR="114300">
             <wp:extent cx="5940425" cy="5721350"/>
             <wp:effectExtent l="0" t="0" r="0" b="0"/>
-            <wp:docPr id="144" name="Picture 144"/>
+            <wp:docPr id="235" name="Picture 144"/>
             <wp:cNvGraphicFramePr>
               <a:graphicFrameLocks xmlns:a="http://schemas.openxmlformats.org/drawingml/2006/main" noChangeAspect="1"/>
             </wp:cNvGraphicFramePr>
@@ -2006,13 +2006,13 @@
               <a:graphicData uri="http://schemas.openxmlformats.org/drawingml/2006/picture">
                 <pic:pic xmlns:pic="http://schemas.openxmlformats.org/drawingml/2006/picture">
                   <pic:nvPicPr>
-                    <pic:cNvPr id="13" name=""/>
+                    <pic:cNvPr id="144" name="Picture 144"/>
                     <pic:cNvPicPr>
                       <a:picLocks noGrp="0" noSelect="0" noChangeAspect="1" noMove="0"/>
                     </pic:cNvPicPr>
                   </pic:nvPicPr>
                   <pic:blipFill>
-                    <a:blip r:embed="rId13"/>
+                    <a:blip r:embed="rId26"/>
                     <a:srcRect/>
                     <a:stretch>
                       <a:fillRect/>
@@ -2051,10 +2051,10 @@
           <w:lang w:val="ru-RU"/>
         </w:rPr>
         <w:drawing xmlns:mc="http://schemas.openxmlformats.org/markup-compatibility/2006">
-          <wp:inline>
+          <wp:inline distT="0" distB="0" distL="114300" distR="114300">
             <wp:extent cx="4745355" cy="8018145"/>
             <wp:effectExtent l="0" t="0" r="0" b="0"/>
-            <wp:docPr id="145" name="Picture 145"/>
+            <wp:docPr id="236" name="Picture 145"/>
             <wp:cNvGraphicFramePr>
               <a:graphicFrameLocks xmlns:a="http://schemas.openxmlformats.org/drawingml/2006/main" noChangeAspect="1"/>
             </wp:cNvGraphicFramePr>
@@ -2062,13 +2062,13 @@
               <a:graphicData uri="http://schemas.openxmlformats.org/drawingml/2006/picture">
                 <pic:pic xmlns:pic="http://schemas.openxmlformats.org/drawingml/2006/picture">
                   <pic:nvPicPr>
-                    <pic:cNvPr id="14" name=""/>
+                    <pic:cNvPr id="145" name="Picture 145"/>
                     <pic:cNvPicPr>
                       <a:picLocks noGrp="0" noSelect="0" noChangeAspect="1" noMove="0"/>
                     </pic:cNvPicPr>
                   </pic:nvPicPr>
                   <pic:blipFill>
-                    <a:blip r:embed="rId14"/>
+                    <a:blip r:embed="rId27"/>
                     <a:srcRect/>
                     <a:stretch>
                       <a:fillRect/>
@@ -2107,10 +2107,10 @@
           <w:lang w:val="ru-RU"/>
         </w:rPr>
         <w:drawing xmlns:mc="http://schemas.openxmlformats.org/markup-compatibility/2006">
-          <wp:inline>
+          <wp:inline distT="0" distB="0" distL="114300" distR="114300">
             <wp:extent cx="5940425" cy="7567295"/>
             <wp:effectExtent l="0" t="0" r="0" b="0"/>
-            <wp:docPr id="146" name="Picture 146"/>
+            <wp:docPr id="237" name="Picture 146"/>
             <wp:cNvGraphicFramePr>
               <a:graphicFrameLocks xmlns:a="http://schemas.openxmlformats.org/drawingml/2006/main" noChangeAspect="1"/>
             </wp:cNvGraphicFramePr>
@@ -2118,13 +2118,13 @@
               <a:graphicData uri="http://schemas.openxmlformats.org/drawingml/2006/picture">
                 <pic:pic xmlns:pic="http://schemas.openxmlformats.org/drawingml/2006/picture">
                   <pic:nvPicPr>
-                    <pic:cNvPr id="15" name=""/>
+                    <pic:cNvPr id="146" name="Picture 146"/>
                     <pic:cNvPicPr>
                       <a:picLocks noGrp="0" noSelect="0" noChangeAspect="1" noMove="0"/>
                     </pic:cNvPicPr>
                   </pic:nvPicPr>
                   <pic:blipFill>
-                    <a:blip r:embed="rId15"/>
+                    <a:blip r:embed="rId28"/>
                     <a:srcRect/>
                     <a:stretch>
                       <a:fillRect/>
@@ -2163,10 +2163,10 @@
           <w:lang w:val="ru-RU"/>
         </w:rPr>
         <w:drawing xmlns:mc="http://schemas.openxmlformats.org/markup-compatibility/2006">
-          <wp:inline>
+          <wp:inline distT="0" distB="0" distL="114300" distR="114300">
             <wp:extent cx="5207000" cy="8007985"/>
             <wp:effectExtent l="0" t="0" r="0" b="0"/>
-            <wp:docPr id="147" name="Picture 147"/>
+            <wp:docPr id="238" name="Picture 147"/>
             <wp:cNvGraphicFramePr>
               <a:graphicFrameLocks xmlns:a="http://schemas.openxmlformats.org/drawingml/2006/main" noChangeAspect="1"/>
             </wp:cNvGraphicFramePr>
@@ -2174,13 +2174,13 @@
               <a:graphicData uri="http://schemas.openxmlformats.org/drawingml/2006/picture">
                 <pic:pic xmlns:pic="http://schemas.openxmlformats.org/drawingml/2006/picture">
                   <pic:nvPicPr>
-                    <pic:cNvPr id="16" name=""/>
+                    <pic:cNvPr id="147" name="Picture 147"/>
                     <pic:cNvPicPr>
                       <a:picLocks noGrp="0" noSelect="0" noChangeAspect="1" noMove="0"/>
                     </pic:cNvPicPr>
                   </pic:nvPicPr>
                   <pic:blipFill>
-                    <a:blip r:embed="rId16"/>
+                    <a:blip r:embed="rId29"/>
                     <a:srcRect/>
                     <a:stretch>
                       <a:fillRect/>
@@ -2219,10 +2219,10 @@
           <w:lang w:val="ru-RU"/>
         </w:rPr>
         <w:drawing xmlns:mc="http://schemas.openxmlformats.org/markup-compatibility/2006">
-          <wp:inline>
+          <wp:inline distT="0" distB="0" distL="114300" distR="114300">
             <wp:extent cx="5611495" cy="5986780"/>
             <wp:effectExtent l="0" t="0" r="0" b="0"/>
-            <wp:docPr id="148" name="Picture 148"/>
+            <wp:docPr id="239" name="Picture 148"/>
             <wp:cNvGraphicFramePr>
               <a:graphicFrameLocks xmlns:a="http://schemas.openxmlformats.org/drawingml/2006/main" noChangeAspect="1"/>
             </wp:cNvGraphicFramePr>
@@ -2230,13 +2230,13 @@
               <a:graphicData uri="http://schemas.openxmlformats.org/drawingml/2006/picture">
                 <pic:pic xmlns:pic="http://schemas.openxmlformats.org/drawingml/2006/picture">
                   <pic:nvPicPr>
-                    <pic:cNvPr id="17" name=""/>
+                    <pic:cNvPr id="148" name="Picture 148"/>
                     <pic:cNvPicPr>
                       <a:picLocks noGrp="0" noSelect="0" noChangeAspect="1" noMove="0"/>
                     </pic:cNvPicPr>
                   </pic:nvPicPr>
                   <pic:blipFill>
-                    <a:blip r:embed="rId17"/>
+                    <a:blip r:embed="rId30"/>
                     <a:srcRect/>
                     <a:stretch>
                       <a:fillRect/>
@@ -2275,10 +2275,10 @@
           <w:lang w:val="ru-RU"/>
         </w:rPr>
         <w:drawing xmlns:mc="http://schemas.openxmlformats.org/markup-compatibility/2006">
-          <wp:inline>
+          <wp:inline distT="0" distB="0" distL="114300" distR="114300">
             <wp:extent cx="5746115" cy="5342255"/>
             <wp:effectExtent l="0" t="0" r="0" b="0"/>
-            <wp:docPr id="149" name="Picture 149"/>
+            <wp:docPr id="240" name="Picture 149"/>
             <wp:cNvGraphicFramePr>
               <a:graphicFrameLocks xmlns:a="http://schemas.openxmlformats.org/drawingml/2006/main" noChangeAspect="1"/>
             </wp:cNvGraphicFramePr>
@@ -2286,13 +2286,13 @@
               <a:graphicData uri="http://schemas.openxmlformats.org/drawingml/2006/picture">
                 <pic:pic xmlns:pic="http://schemas.openxmlformats.org/drawingml/2006/picture">
                   <pic:nvPicPr>
-                    <pic:cNvPr id="18" name=""/>
+                    <pic:cNvPr id="149" name="Picture 149"/>
                     <pic:cNvPicPr>
                       <a:picLocks noGrp="0" noSelect="0" noChangeAspect="1" noMove="0"/>
                     </pic:cNvPicPr>
                   </pic:nvPicPr>
                   <pic:blipFill>
-                    <a:blip r:embed="rId18"/>
+                    <a:blip r:embed="rId31"/>
                     <a:srcRect/>
                     <a:stretch>
                       <a:fillRect/>
@@ -2340,6 +2340,7 @@
       <w:pPr>
         <w:framePr w:w="0" w:h="0" w:vAnchor="margin" w:hAnchor="text" w:x="0" w:y="0"/>
         <w:numPr>
+          <w:ilvl w:val="0"/>
           <w:numId w:val="3"/>
         </w:numPr>
         <w:pBdr>
@@ -2393,6 +2394,7 @@
       <w:pPr>
         <w:framePr w:w="0" w:h="0" w:vAnchor="margin" w:hAnchor="text" w:x="0" w:y="0"/>
         <w:numPr>
+          <w:ilvl w:val="0"/>
           <w:numId w:val="3"/>
         </w:numPr>
         <w:pBdr>
@@ -2621,6 +2623,7 @@
       <w:pPr>
         <w:framePr w:w="0" w:h="0" w:vAnchor="margin" w:hAnchor="text" w:x="0" w:y="0"/>
         <w:numPr>
+          <w:ilvl w:val="0"/>
           <w:numId w:val="3"/>
         </w:numPr>
         <w:pBdr>
@@ -2741,6 +2744,7 @@
       <w:pPr>
         <w:framePr w:w="0" w:h="0" w:vAnchor="margin" w:hAnchor="text" w:x="0" w:y="0"/>
         <w:numPr>
+          <w:ilvl w:val="0"/>
           <w:numId w:val="3"/>
         </w:numPr>
         <w:pBdr>
@@ -2794,6 +2798,7 @@
       <w:pPr>
         <w:framePr w:w="0" w:h="0" w:vAnchor="margin" w:hAnchor="text" w:x="0" w:y="0"/>
         <w:numPr>
+          <w:ilvl w:val="0"/>
           <w:numId w:val="3"/>
         </w:numPr>
         <w:pBdr>
@@ -3200,6 +3205,7 @@
       <w:pPr>
         <w:framePr w:w="0" w:h="0" w:vAnchor="margin" w:hAnchor="text" w:x="0" w:y="0"/>
         <w:numPr>
+          <w:ilvl w:val="0"/>
           <w:numId w:val="3"/>
         </w:numPr>
         <w:pBdr>
@@ -3553,6 +3559,7 @@
       <w:pPr>
         <w:framePr w:w="0" w:h="0" w:vAnchor="margin" w:hAnchor="text" w:x="0" w:y="0"/>
         <w:numPr>
+          <w:ilvl w:val="0"/>
           <w:numId w:val="4"/>
         </w:numPr>
         <w:pBdr>
@@ -3606,6 +3613,7 @@
       <w:pPr>
         <w:framePr w:w="0" w:h="0" w:vAnchor="margin" w:hAnchor="text" w:x="0" w:y="0"/>
         <w:numPr>
+          <w:ilvl w:val="0"/>
           <w:numId w:val="4"/>
         </w:numPr>
         <w:pBdr>
@@ -3791,6 +3799,7 @@
       <w:pPr>
         <w:framePr w:w="0" w:h="0" w:vAnchor="margin" w:hAnchor="text" w:x="0" w:y="0"/>
         <w:numPr>
+          <w:ilvl w:val="0"/>
           <w:numId w:val="4"/>
         </w:numPr>
         <w:pBdr>
@@ -3975,6 +3984,7 @@
       <w:pPr>
         <w:framePr w:w="0" w:h="0" w:vAnchor="margin" w:hAnchor="text" w:x="0" w:y="0"/>
         <w:numPr>
+          <w:ilvl w:val="0"/>
           <w:numId w:val="4"/>
         </w:numPr>
         <w:pBdr>
@@ -4202,6 +4212,7 @@
       <w:pPr>
         <w:framePr w:w="0" w:h="0" w:vAnchor="margin" w:hAnchor="text" w:x="0" w:y="0"/>
         <w:numPr>
+          <w:ilvl w:val="0"/>
           <w:numId w:val="4"/>
         </w:numPr>
         <w:pBdr>
@@ -4255,6 +4266,7 @@
       <w:pPr>
         <w:framePr w:w="0" w:h="0" w:vAnchor="margin" w:hAnchor="text" w:x="0" w:y="0"/>
         <w:numPr>
+          <w:ilvl w:val="0"/>
           <w:numId w:val="4"/>
         </w:numPr>
         <w:pBdr>
@@ -4408,6 +4420,7 @@
       <w:pPr>
         <w:framePr w:w="0" w:h="0" w:vAnchor="margin" w:hAnchor="text" w:x="0" w:y="0"/>
         <w:numPr>
+          <w:ilvl w:val="0"/>
           <w:numId w:val="4"/>
         </w:numPr>
         <w:pBdr>
@@ -4549,6 +4562,7 @@
       <w:pPr>
         <w:framePr w:w="0" w:h="0" w:vAnchor="margin" w:hAnchor="text" w:x="0" w:y="0"/>
         <w:numPr>
+          <w:ilvl w:val="0"/>
           <w:numId w:val="4"/>
         </w:numPr>
         <w:pBdr>
@@ -4722,6 +4736,7 @@
       <w:pPr>
         <w:framePr w:w="0" w:h="0" w:vAnchor="margin" w:hAnchor="text" w:x="0" w:y="0"/>
         <w:numPr>
+          <w:ilvl w:val="0"/>
           <w:numId w:val="4"/>
         </w:numPr>
         <w:pBdr>
@@ -4775,6 +4790,7 @@
       <w:pPr>
         <w:framePr w:w="0" w:h="0" w:vAnchor="margin" w:hAnchor="text" w:x="0" w:y="0"/>
         <w:numPr>
+          <w:ilvl w:val="0"/>
           <w:numId w:val="4"/>
         </w:numPr>
         <w:pBdr>
@@ -5092,6 +5108,7 @@
       <w:pPr>
         <w:framePr w:w="0" w:h="0" w:vAnchor="margin" w:hAnchor="text" w:x="0" w:y="0"/>
         <w:numPr>
+          <w:ilvl w:val="0"/>
           <w:numId w:val="4"/>
         </w:numPr>
         <w:pBdr>
@@ -5308,6 +5325,7 @@
       <w:pPr>
         <w:framePr w:w="0" w:h="0" w:vAnchor="margin" w:hAnchor="text" w:x="0" w:y="0"/>
         <w:numPr>
+          <w:ilvl w:val="0"/>
           <w:numId w:val="4"/>
         </w:numPr>
         <w:pBdr>
@@ -5645,6 +5663,7 @@
       <w:pPr>
         <w:framePr w:w="0" w:h="0" w:vAnchor="margin" w:hAnchor="text" w:x="0" w:y="0"/>
         <w:numPr>
+          <w:ilvl w:val="0"/>
           <w:numId w:val="4"/>
         </w:numPr>
         <w:pBdr>
@@ -5698,6 +5717,7 @@
       <w:pPr>
         <w:framePr w:w="0" w:h="0" w:vAnchor="margin" w:hAnchor="text" w:x="0" w:y="0"/>
         <w:numPr>
+          <w:ilvl w:val="0"/>
           <w:numId w:val="4"/>
         </w:numPr>
         <w:pBdr>
@@ -5794,6 +5814,7 @@
       <w:pPr>
         <w:framePr w:w="0" w:h="0" w:vAnchor="margin" w:hAnchor="text" w:x="0" w:y="0"/>
         <w:numPr>
+          <w:ilvl w:val="0"/>
           <w:numId w:val="4"/>
         </w:numPr>
         <w:pBdr>
@@ -5967,6 +5988,7 @@
       <w:pPr>
         <w:framePr w:w="0" w:h="0" w:vAnchor="margin" w:hAnchor="text" w:x="0" w:y="0"/>
         <w:numPr>
+          <w:ilvl w:val="0"/>
           <w:numId w:val="4"/>
         </w:numPr>
         <w:pBdr>
@@ -6020,6 +6042,7 @@
       <w:pPr>
         <w:framePr w:w="0" w:h="0" w:vAnchor="margin" w:hAnchor="text" w:x="0" w:y="0"/>
         <w:numPr>
+          <w:ilvl w:val="0"/>
           <w:numId w:val="4"/>
         </w:numPr>
         <w:pBdr>
@@ -6150,6 +6173,7 @@
       <w:pPr>
         <w:framePr w:w="0" w:h="0" w:vAnchor="margin" w:hAnchor="text" w:x="0" w:y="0"/>
         <w:numPr>
+          <w:ilvl w:val="0"/>
           <w:numId w:val="4"/>
         </w:numPr>
         <w:pBdr>
@@ -6330,7 +6354,279 @@
       </w:pPr>
       <w:r>
         <w:rPr/>
-        <w:t>-</w:t>
+        <w:drawing xmlns:mc="http://schemas.openxmlformats.org/markup-compatibility/2006">
+          <wp:inline>
+            <wp:extent cx="3407410" cy="6160135"/>
+            <wp:effectExtent l="0" t="0" r="0" b="0"/>
+            <wp:docPr id="241" name="Picture 241"/>
+            <wp:cNvGraphicFramePr>
+              <a:graphicFrameLocks xmlns:a="http://schemas.openxmlformats.org/drawingml/2006/main" noChangeAspect="1"/>
+            </wp:cNvGraphicFramePr>
+            <a:graphic xmlns:a="http://schemas.openxmlformats.org/drawingml/2006/main">
+              <a:graphicData uri="http://schemas.openxmlformats.org/drawingml/2006/picture">
+                <pic:pic xmlns:pic="http://schemas.openxmlformats.org/drawingml/2006/picture">
+                  <pic:nvPicPr>
+                    <pic:cNvPr id="10" name=""/>
+                    <pic:cNvPicPr>
+                      <a:picLocks noGrp="0" noSelect="0" noChangeAspect="1" noMove="0"/>
+                    </pic:cNvPicPr>
+                  </pic:nvPicPr>
+                  <pic:blipFill>
+                    <a:blip r:embed="rId32"/>
+                    <a:srcRect/>
+                    <a:stretch>
+                      <a:fillRect/>
+                    </a:stretch>
+                  </pic:blipFill>
+                  <pic:spPr>
+                    <a:xfrm>
+                      <a:off x="0" y="0"/>
+                      <a:ext cx="3407410" cy="6160135"/>
+                    </a:xfrm>
+                    <a:prstGeom prst="rect">
+                      <a:avLst/>
+                    </a:prstGeom>
+                  </pic:spPr>
+                </pic:pic>
+              </a:graphicData>
+            </a:graphic>
+          </wp:inline>
+        </w:drawing>
+      </w:r>
+    </w:p>
+    <w:p>
+      <w:pPr>
+        <w:pStyle w:val="Normal"/>
+        <w:rPr/>
+      </w:pPr>
+      <w:r>
+        <w:rPr/>
+        <w:drawing xmlns:mc="http://schemas.openxmlformats.org/markup-compatibility/2006">
+          <wp:inline>
+            <wp:extent cx="3195320" cy="7035800"/>
+            <wp:effectExtent l="0" t="0" r="0" b="0"/>
+            <wp:docPr id="242" name="Picture 242"/>
+            <wp:cNvGraphicFramePr>
+              <a:graphicFrameLocks xmlns:a="http://schemas.openxmlformats.org/drawingml/2006/main" noChangeAspect="1"/>
+            </wp:cNvGraphicFramePr>
+            <a:graphic xmlns:a="http://schemas.openxmlformats.org/drawingml/2006/main">
+              <a:graphicData uri="http://schemas.openxmlformats.org/drawingml/2006/picture">
+                <pic:pic xmlns:pic="http://schemas.openxmlformats.org/drawingml/2006/picture">
+                  <pic:nvPicPr>
+                    <pic:cNvPr id="11" name=""/>
+                    <pic:cNvPicPr>
+                      <a:picLocks noGrp="0" noSelect="0" noChangeAspect="1" noMove="0"/>
+                    </pic:cNvPicPr>
+                  </pic:nvPicPr>
+                  <pic:blipFill>
+                    <a:blip r:embed="rId33"/>
+                    <a:srcRect/>
+                    <a:stretch>
+                      <a:fillRect/>
+                    </a:stretch>
+                  </pic:blipFill>
+                  <pic:spPr>
+                    <a:xfrm>
+                      <a:off x="0" y="0"/>
+                      <a:ext cx="3195320" cy="7035800"/>
+                    </a:xfrm>
+                    <a:prstGeom prst="rect">
+                      <a:avLst/>
+                    </a:prstGeom>
+                  </pic:spPr>
+                </pic:pic>
+              </a:graphicData>
+            </a:graphic>
+          </wp:inline>
+        </w:drawing>
+      </w:r>
+    </w:p>
+    <w:p>
+      <w:pPr>
+        <w:pStyle w:val="Normal"/>
+        <w:rPr/>
+      </w:pPr>
+      <w:r>
+        <w:rPr/>
+        <w:drawing xmlns:mc="http://schemas.openxmlformats.org/markup-compatibility/2006">
+          <wp:inline>
+            <wp:extent cx="3734435" cy="5351780"/>
+            <wp:effectExtent l="0" t="0" r="0" b="0"/>
+            <wp:docPr id="243" name="Picture 243"/>
+            <wp:cNvGraphicFramePr>
+              <a:graphicFrameLocks xmlns:a="http://schemas.openxmlformats.org/drawingml/2006/main" noChangeAspect="1"/>
+            </wp:cNvGraphicFramePr>
+            <a:graphic xmlns:a="http://schemas.openxmlformats.org/drawingml/2006/main">
+              <a:graphicData uri="http://schemas.openxmlformats.org/drawingml/2006/picture">
+                <pic:pic xmlns:pic="http://schemas.openxmlformats.org/drawingml/2006/picture">
+                  <pic:nvPicPr>
+                    <pic:cNvPr id="12" name=""/>
+                    <pic:cNvPicPr>
+                      <a:picLocks noGrp="0" noSelect="0" noChangeAspect="1" noMove="0"/>
+                    </pic:cNvPicPr>
+                  </pic:nvPicPr>
+                  <pic:blipFill>
+                    <a:blip r:embed="rId34"/>
+                    <a:srcRect/>
+                    <a:stretch>
+                      <a:fillRect/>
+                    </a:stretch>
+                  </pic:blipFill>
+                  <pic:spPr>
+                    <a:xfrm>
+                      <a:off x="0" y="0"/>
+                      <a:ext cx="3734435" cy="5351780"/>
+                    </a:xfrm>
+                    <a:prstGeom prst="rect">
+                      <a:avLst/>
+                    </a:prstGeom>
+                  </pic:spPr>
+                </pic:pic>
+              </a:graphicData>
+            </a:graphic>
+          </wp:inline>
+        </w:drawing>
+      </w:r>
+    </w:p>
+    <w:p>
+      <w:pPr>
+        <w:pStyle w:val="Normal"/>
+        <w:rPr/>
+      </w:pPr>
+      <w:r>
+        <w:rPr/>
+        <w:drawing xmlns:mc="http://schemas.openxmlformats.org/markup-compatibility/2006">
+          <wp:inline>
+            <wp:extent cx="3879215" cy="6487160"/>
+            <wp:effectExtent l="0" t="0" r="0" b="0"/>
+            <wp:docPr id="244" name="Picture 244"/>
+            <wp:cNvGraphicFramePr>
+              <a:graphicFrameLocks xmlns:a="http://schemas.openxmlformats.org/drawingml/2006/main" noChangeAspect="1"/>
+            </wp:cNvGraphicFramePr>
+            <a:graphic xmlns:a="http://schemas.openxmlformats.org/drawingml/2006/main">
+              <a:graphicData uri="http://schemas.openxmlformats.org/drawingml/2006/picture">
+                <pic:pic xmlns:pic="http://schemas.openxmlformats.org/drawingml/2006/picture">
+                  <pic:nvPicPr>
+                    <pic:cNvPr id="13" name=""/>
+                    <pic:cNvPicPr>
+                      <a:picLocks noGrp="0" noSelect="0" noChangeAspect="1" noMove="0"/>
+                    </pic:cNvPicPr>
+                  </pic:nvPicPr>
+                  <pic:blipFill>
+                    <a:blip r:embed="rId35"/>
+                    <a:srcRect/>
+                    <a:stretch>
+                      <a:fillRect/>
+                    </a:stretch>
+                  </pic:blipFill>
+                  <pic:spPr>
+                    <a:xfrm>
+                      <a:off x="0" y="0"/>
+                      <a:ext cx="3879215" cy="6487160"/>
+                    </a:xfrm>
+                    <a:prstGeom prst="rect">
+                      <a:avLst/>
+                    </a:prstGeom>
+                  </pic:spPr>
+                </pic:pic>
+              </a:graphicData>
+            </a:graphic>
+          </wp:inline>
+        </w:drawing>
+      </w:r>
+    </w:p>
+    <w:p>
+      <w:pPr>
+        <w:pStyle w:val="Normal"/>
+        <w:rPr/>
+      </w:pPr>
+      <w:r>
+        <w:rPr/>
+        <w:drawing xmlns:mc="http://schemas.openxmlformats.org/markup-compatibility/2006">
+          <wp:inline>
+            <wp:extent cx="4032885" cy="6497320"/>
+            <wp:effectExtent l="0" t="0" r="0" b="0"/>
+            <wp:docPr id="245" name="Picture 245"/>
+            <wp:cNvGraphicFramePr>
+              <a:graphicFrameLocks xmlns:a="http://schemas.openxmlformats.org/drawingml/2006/main" noChangeAspect="1"/>
+            </wp:cNvGraphicFramePr>
+            <a:graphic xmlns:a="http://schemas.openxmlformats.org/drawingml/2006/main">
+              <a:graphicData uri="http://schemas.openxmlformats.org/drawingml/2006/picture">
+                <pic:pic xmlns:pic="http://schemas.openxmlformats.org/drawingml/2006/picture">
+                  <pic:nvPicPr>
+                    <pic:cNvPr id="14" name=""/>
+                    <pic:cNvPicPr>
+                      <a:picLocks noGrp="0" noSelect="0" noChangeAspect="1" noMove="0"/>
+                    </pic:cNvPicPr>
+                  </pic:nvPicPr>
+                  <pic:blipFill>
+                    <a:blip r:embed="rId36"/>
+                    <a:srcRect/>
+                    <a:stretch>
+                      <a:fillRect/>
+                    </a:stretch>
+                  </pic:blipFill>
+                  <pic:spPr>
+                    <a:xfrm>
+                      <a:off x="0" y="0"/>
+                      <a:ext cx="4032885" cy="6497320"/>
+                    </a:xfrm>
+                    <a:prstGeom prst="rect">
+                      <a:avLst/>
+                    </a:prstGeom>
+                  </pic:spPr>
+                </pic:pic>
+              </a:graphicData>
+            </a:graphic>
+          </wp:inline>
+        </w:drawing>
+      </w:r>
+    </w:p>
+    <w:p>
+      <w:pPr>
+        <w:pStyle w:val="Normal"/>
+        <w:rPr/>
+      </w:pPr>
+      <w:r>
+        <w:rPr/>
+        <w:drawing xmlns:mc="http://schemas.openxmlformats.org/markup-compatibility/2006">
+          <wp:inline>
+            <wp:extent cx="5940425" cy="6480175"/>
+            <wp:effectExtent l="0" t="0" r="0" b="0"/>
+            <wp:docPr id="246" name="Picture 246"/>
+            <wp:cNvGraphicFramePr>
+              <a:graphicFrameLocks xmlns:a="http://schemas.openxmlformats.org/drawingml/2006/main" noChangeAspect="1"/>
+            </wp:cNvGraphicFramePr>
+            <a:graphic xmlns:a="http://schemas.openxmlformats.org/drawingml/2006/main">
+              <a:graphicData uri="http://schemas.openxmlformats.org/drawingml/2006/picture">
+                <pic:pic xmlns:pic="http://schemas.openxmlformats.org/drawingml/2006/picture">
+                  <pic:nvPicPr>
+                    <pic:cNvPr id="15" name=""/>
+                    <pic:cNvPicPr>
+                      <a:picLocks noGrp="0" noSelect="0" noChangeAspect="1" noMove="0"/>
+                    </pic:cNvPicPr>
+                  </pic:nvPicPr>
+                  <pic:blipFill>
+                    <a:blip r:embed="rId37"/>
+                    <a:srcRect/>
+                    <a:stretch>
+                      <a:fillRect/>
+                    </a:stretch>
+                  </pic:blipFill>
+                  <pic:spPr>
+                    <a:xfrm>
+                      <a:off x="0" y="0"/>
+                      <a:ext cx="5940425" cy="6480175"/>
+                    </a:xfrm>
+                    <a:prstGeom prst="rect">
+                      <a:avLst/>
+                    </a:prstGeom>
+                  </pic:spPr>
+                </pic:pic>
+              </a:graphicData>
+            </a:graphic>
+          </wp:inline>
+        </w:drawing>
       </w:r>
     </w:p>
     <w:p>
@@ -7696,10 +7992,10 @@
           <w:lang w:val="ru-RU"/>
         </w:rPr>
         <w:drawing xmlns:mc="http://schemas.openxmlformats.org/markup-compatibility/2006">
-          <wp:inline>
+          <wp:inline distT="0" distB="0" distL="114300" distR="114300">
             <wp:extent cx="4338320" cy="9584055"/>
             <wp:effectExtent l="0" t="0" r="0" b="0"/>
-            <wp:docPr id="150" name="Picture 150"/>
+            <wp:docPr id="247" name="Picture 150"/>
             <wp:cNvGraphicFramePr>
               <a:graphicFrameLocks xmlns:a="http://schemas.openxmlformats.org/drawingml/2006/main" noChangeAspect="1"/>
             </wp:cNvGraphicFramePr>
@@ -7707,13 +8003,13 @@
               <a:graphicData uri="http://schemas.openxmlformats.org/drawingml/2006/picture">
                 <pic:pic xmlns:pic="http://schemas.openxmlformats.org/drawingml/2006/picture">
                   <pic:nvPicPr>
-                    <pic:cNvPr id="19" name=""/>
+                    <pic:cNvPr id="150" name="Picture 150"/>
                     <pic:cNvPicPr>
                       <a:picLocks noGrp="0" noSelect="0" noChangeAspect="1" noMove="0"/>
                     </pic:cNvPicPr>
                   </pic:nvPicPr>
                   <pic:blipFill>
-                    <a:blip r:embed="rId19"/>
+                    <a:blip r:embed="rId38"/>
                     <a:srcRect/>
                     <a:stretch>
                       <a:fillRect/>
@@ -7722,7 +8018,7 @@
                   <pic:spPr>
                     <a:xfrm>
                       <a:off x="0" y="0"/>
-                      <a:ext cx="4338320" cy="9584690"/>
+                      <a:ext cx="4338320" cy="9584055"/>
                     </a:xfrm>
                     <a:prstGeom prst="rect">
                       <a:avLst/>
@@ -7755,10 +8051,10 @@
           <w:lang w:val="ru-RU"/>
         </w:rPr>
         <w:drawing xmlns:mc="http://schemas.openxmlformats.org/markup-compatibility/2006">
-          <wp:inline>
+          <wp:inline distT="0" distB="0" distL="114300" distR="114300">
             <wp:extent cx="4338320" cy="9881235"/>
             <wp:effectExtent l="0" t="0" r="0" b="0"/>
-            <wp:docPr id="151" name="Picture 151"/>
+            <wp:docPr id="248" name="Picture 151"/>
             <wp:cNvGraphicFramePr>
               <a:graphicFrameLocks xmlns:a="http://schemas.openxmlformats.org/drawingml/2006/main" noChangeAspect="1"/>
             </wp:cNvGraphicFramePr>
@@ -7766,13 +8062,13 @@
               <a:graphicData uri="http://schemas.openxmlformats.org/drawingml/2006/picture">
                 <pic:pic xmlns:pic="http://schemas.openxmlformats.org/drawingml/2006/picture">
                   <pic:nvPicPr>
-                    <pic:cNvPr id="20" name=""/>
+                    <pic:cNvPr id="151" name="Picture 151"/>
                     <pic:cNvPicPr>
                       <a:picLocks noGrp="0" noSelect="0" noChangeAspect="1" noMove="0"/>
                     </pic:cNvPicPr>
                   </pic:nvPicPr>
                   <pic:blipFill>
-                    <a:blip r:embed="rId20"/>
+                    <a:blip r:embed="rId39"/>
                     <a:srcRect/>
                     <a:stretch>
                       <a:fillRect/>
@@ -7814,10 +8110,10 @@
           <w:lang w:val="ru-RU"/>
         </w:rPr>
         <w:drawing xmlns:mc="http://schemas.openxmlformats.org/markup-compatibility/2006">
-          <wp:inline>
+          <wp:inline distT="0" distB="0" distL="114300" distR="114300">
             <wp:extent cx="4338320" cy="9881235"/>
             <wp:effectExtent l="0" t="0" r="0" b="0"/>
-            <wp:docPr id="152" name="Picture 152"/>
+            <wp:docPr id="249" name="Picture 152"/>
             <wp:cNvGraphicFramePr>
               <a:graphicFrameLocks xmlns:a="http://schemas.openxmlformats.org/drawingml/2006/main" noChangeAspect="1"/>
             </wp:cNvGraphicFramePr>
@@ -7825,13 +8121,13 @@
               <a:graphicData uri="http://schemas.openxmlformats.org/drawingml/2006/picture">
                 <pic:pic xmlns:pic="http://schemas.openxmlformats.org/drawingml/2006/picture">
                   <pic:nvPicPr>
-                    <pic:cNvPr id="21" name=""/>
+                    <pic:cNvPr id="152" name="Picture 152"/>
                     <pic:cNvPicPr>
                       <a:picLocks noGrp="0" noSelect="0" noChangeAspect="1" noMove="0"/>
                     </pic:cNvPicPr>
                   </pic:nvPicPr>
                   <pic:blipFill>
-                    <a:blip r:embed="rId21"/>
+                    <a:blip r:embed="rId40"/>
                     <a:srcRect/>
                     <a:stretch>
                       <a:fillRect/>
